--- a/reports/C2/Student #5/TESTING REPORT-STUDENT#5.pdf.docx
+++ b/reports/C2/Student #5/TESTING REPORT-STUDENT#5.pdf.docx
@@ -3176,19 +3176,7 @@
         <w:rPr>
           <w:rFonts w:ascii="Calibri" w:hAnsi="Calibri" w:cs="Calibri"/>
         </w:rPr>
-        <w:t xml:space="preserve"> fue creado para los casos en los que </w:t>
-      </w:r>
-      <w:r>
-        <w:rPr>
-          <w:rFonts w:ascii="Calibri" w:hAnsi="Calibri" w:cs="Calibri"/>
-        </w:rPr>
-        <w:t>borramos</w:t>
-      </w:r>
-      <w:r>
-        <w:rPr>
-          <w:rFonts w:ascii="Calibri" w:hAnsi="Calibri" w:cs="Calibri"/>
-        </w:rPr>
-        <w:t xml:space="preserve"> una relación entre un registro y una tarea de manera ilegal, es decir, los casos que se han contemplado son cambios en la id que llega en el formulario, ya sea tanto de la relación que se quiere crear como del </w:t>
+        <w:t xml:space="preserve"> fue creado para los casos en los que borramos una relación entre un registro y una tarea de manera ilegal, es decir, los casos que se han contemplado son cambios en la id que llega en el formulario, ya sea tanto de la relación que se quiere crear como del </w:t>
       </w:r>
       <w:proofErr w:type="spellStart"/>
       <w:r>
@@ -3230,19 +3218,7 @@
         <w:rPr>
           <w:rFonts w:ascii="Calibri" w:hAnsi="Calibri" w:cs="Calibri"/>
         </w:rPr>
-        <w:t xml:space="preserve"> escogido esta publicad</w:t>
-      </w:r>
-      <w:r>
-        <w:rPr>
-          <w:rFonts w:ascii="Calibri" w:hAnsi="Calibri" w:cs="Calibri"/>
-        </w:rPr>
-        <w:t>o</w:t>
-      </w:r>
-      <w:r>
-        <w:rPr>
-          <w:rFonts w:ascii="Calibri" w:hAnsi="Calibri" w:cs="Calibri"/>
-        </w:rPr>
-        <w:t>)</w:t>
+        <w:t xml:space="preserve"> escogido esta publicado)</w:t>
       </w:r>
     </w:p>
     <w:p>
@@ -3295,25 +3271,7 @@
         <w:rPr>
           <w:rFonts w:ascii="Calibri" w:hAnsi="Calibri" w:cs="Calibri"/>
         </w:rPr>
-        <w:t xml:space="preserve"> fu</w:t>
-      </w:r>
-      <w:r>
-        <w:rPr>
-          <w:rFonts w:ascii="Calibri" w:hAnsi="Calibri" w:cs="Calibri"/>
-        </w:rPr>
-        <w:t>e</w:t>
-      </w:r>
-      <w:r>
-        <w:rPr>
-          <w:rFonts w:ascii="Calibri" w:hAnsi="Calibri" w:cs="Calibri"/>
-        </w:rPr>
-        <w:t xml:space="preserve"> creado para poder completar cada una de las peticiones posibles que podrían hacer los técnicos, cometiendo así posibles errores de validación. La primera prueba que consideremos es que dejen todos los espacios en blanco, a partir de ahí vamos rellenando cada uno de los campos con valores que no son válidos para el formulario y cuyas restricciones son comunicadas con pequeños mensajes de advertencia. En este caso, no podemos dejar ninguno de los dos desplegables sin seleccionar nada</w:t>
-      </w:r>
-      <w:r>
-        <w:rPr>
-          <w:rFonts w:ascii="Calibri" w:hAnsi="Calibri" w:cs="Calibri"/>
-        </w:rPr>
-        <w:t>.</w:t>
+        <w:t xml:space="preserve"> fue creado para poder completar cada una de las peticiones posibles que podrían hacer los técnicos, cometiendo así posibles errores de validación. La primera prueba que consideremos es que dejen todos los espacios en blanco, a partir de ahí vamos rellenando cada uno de los campos con valores que no son válidos para el formulario y cuyas restricciones son comunicadas con pequeños mensajes de advertencia. En este caso, no podemos dejar ninguno de los dos desplegables sin seleccionar nada.</w:t>
       </w:r>
     </w:p>
     <w:p>
@@ -3530,25 +3488,7 @@
         <w:rPr>
           <w:rFonts w:ascii="Calibri" w:hAnsi="Calibri" w:cs="Calibri"/>
         </w:rPr>
-        <w:t xml:space="preserve"> </w:t>
-      </w:r>
-      <w:r>
-        <w:rPr>
-          <w:rFonts w:ascii="Calibri" w:hAnsi="Calibri" w:cs="Calibri"/>
-        </w:rPr>
-        <w:t xml:space="preserve">este test fue creado para los casos en los que </w:t>
-      </w:r>
-      <w:r>
-        <w:rPr>
-          <w:rFonts w:ascii="Calibri" w:hAnsi="Calibri" w:cs="Calibri"/>
-        </w:rPr>
-        <w:t>actualizamos</w:t>
-      </w:r>
-      <w:r>
-        <w:rPr>
-          <w:rFonts w:ascii="Calibri" w:hAnsi="Calibri" w:cs="Calibri"/>
-        </w:rPr>
-        <w:t xml:space="preserve"> una relación entre un registro y una tarea de manera ilegal, es decir, los casos que se han contemplado son cambios en la id que llega en el formulario, ya sea tanto de la relación que se quiere crear como del </w:t>
+        <w:t xml:space="preserve"> este test fue creado para los casos en los que actualizamos una relación entre un registro y una tarea de manera ilegal, es decir, los casos que se han contemplado son cambios en la id que llega en el formulario, ya sea tanto de la relación que se quiere crear como del </w:t>
       </w:r>
       <w:proofErr w:type="spellStart"/>
       <w:r>
@@ -3590,13 +3530,7 @@
         <w:rPr>
           <w:rFonts w:ascii="Calibri" w:hAnsi="Calibri" w:cs="Calibri"/>
         </w:rPr>
-        <w:t xml:space="preserve"> escogido esta publicado</w:t>
-      </w:r>
-      <w:r>
-        <w:rPr>
-          <w:rFonts w:ascii="Calibri" w:hAnsi="Calibri" w:cs="Calibri"/>
-        </w:rPr>
-        <w:t xml:space="preserve"> o no le pertenece, la </w:t>
+        <w:t xml:space="preserve"> escogido esta publicado o no le pertenece, la </w:t>
       </w:r>
       <w:proofErr w:type="spellStart"/>
       <w:r>
@@ -3610,13 +3544,7 @@
         <w:rPr>
           <w:rFonts w:ascii="Calibri" w:hAnsi="Calibri" w:cs="Calibri"/>
         </w:rPr>
-        <w:t xml:space="preserve"> no le pertenece y no esta publicada o la relación ya ha sido previamente guardada en la base de datos</w:t>
-      </w:r>
-      <w:r>
-        <w:rPr>
-          <w:rFonts w:ascii="Calibri" w:hAnsi="Calibri" w:cs="Calibri"/>
-        </w:rPr>
-        <w:t>)</w:t>
+        <w:t xml:space="preserve"> no le pertenece y no esta publicada o la relación ya ha sido previamente guardada en la base de datos)</w:t>
       </w:r>
     </w:p>
     <w:p>
@@ -3747,49 +3675,7 @@
         <w:rPr>
           <w:rFonts w:ascii="Calibri" w:hAnsi="Calibri" w:cs="Calibri"/>
         </w:rPr>
-        <w:t xml:space="preserve"> fue</w:t>
-      </w:r>
-      <w:r>
-        <w:rPr>
-          <w:rFonts w:ascii="Calibri" w:hAnsi="Calibri" w:cs="Calibri"/>
-        </w:rPr>
-        <w:t>ron</w:t>
-      </w:r>
-      <w:r>
-        <w:rPr>
-          <w:rFonts w:ascii="Calibri" w:hAnsi="Calibri" w:cs="Calibri"/>
-        </w:rPr>
-        <w:t xml:space="preserve"> creado</w:t>
-      </w:r>
-      <w:r>
-        <w:rPr>
-          <w:rFonts w:ascii="Calibri" w:hAnsi="Calibri" w:cs="Calibri"/>
-        </w:rPr>
-        <w:t>s</w:t>
-      </w:r>
-      <w:r>
-        <w:rPr>
-          <w:rFonts w:ascii="Calibri" w:hAnsi="Calibri" w:cs="Calibri"/>
-        </w:rPr>
-        <w:t xml:space="preserve"> para los casos en los que creamos </w:t>
-      </w:r>
-      <w:r>
-        <w:rPr>
-          <w:rFonts w:ascii="Calibri" w:hAnsi="Calibri" w:cs="Calibri"/>
-        </w:rPr>
-        <w:t xml:space="preserve">un registro de manera </w:t>
-      </w:r>
-      <w:r>
-        <w:rPr>
-          <w:rFonts w:ascii="Calibri" w:hAnsi="Calibri" w:cs="Calibri"/>
-        </w:rPr>
-        <w:t>ilegal, es decir, los casos que se han contemplado son cambios en la id que llega en el formulario, ya sea tanto de</w:t>
-      </w:r>
-      <w:r>
-        <w:rPr>
-          <w:rFonts w:ascii="Calibri" w:hAnsi="Calibri" w:cs="Calibri"/>
-        </w:rPr>
-        <w:t xml:space="preserve">l </w:t>
+        <w:t xml:space="preserve"> fueron creados para los casos en los que creamos un registro de manera ilegal, es decir, los casos que se han contemplado son cambios en la id que llega en el formulario, ya sea tanto del </w:t>
       </w:r>
       <w:proofErr w:type="spellStart"/>
       <w:r>
@@ -3817,19 +3703,7 @@
         <w:rPr>
           <w:rFonts w:ascii="Calibri" w:hAnsi="Calibri" w:cs="Calibri"/>
         </w:rPr>
-        <w:t xml:space="preserve"> seleccionado</w:t>
-      </w:r>
-      <w:r>
-        <w:rPr>
-          <w:rFonts w:ascii="Calibri" w:hAnsi="Calibri" w:cs="Calibri"/>
-        </w:rPr>
-        <w:t>, con valores incorrectos (letras o símbolos)</w:t>
-      </w:r>
-      <w:r>
-        <w:rPr>
-          <w:rFonts w:ascii="Calibri" w:hAnsi="Calibri" w:cs="Calibri"/>
-        </w:rPr>
-        <w:t xml:space="preserve">. También se ha probado a cambiar los valores del enumerado y a poner valores que no deben llegar en el formulario como una fecha que debe estar en el futuro ponerla en el pasado, las notas como es opcional se </w:t>
+        <w:t xml:space="preserve"> seleccionado, con valores incorrectos (letras o símbolos). También se ha probado a cambiar los valores del enumerado y a poner valores que no deben llegar en el formulario como una fecha que debe estar en el futuro ponerla en el pasado, las notas como es opcional se </w:t>
       </w:r>
       <w:proofErr w:type="gramStart"/>
       <w:r>
@@ -3906,13 +3780,7 @@
         <w:rPr>
           <w:rFonts w:ascii="Calibri" w:hAnsi="Calibri" w:cs="Calibri"/>
         </w:rPr>
-        <w:t xml:space="preserve"> fue creado para los casos en los que </w:t>
-      </w:r>
-      <w:r>
-        <w:rPr>
-          <w:rFonts w:ascii="Calibri" w:hAnsi="Calibri" w:cs="Calibri"/>
-        </w:rPr>
-        <w:t xml:space="preserve">borremos un </w:t>
+        <w:t xml:space="preserve"> fue creado para los casos en los que borremos un </w:t>
       </w:r>
       <w:proofErr w:type="spellStart"/>
       <w:r>
@@ -3926,19 +3794,7 @@
         <w:rPr>
           <w:rFonts w:ascii="Calibri" w:hAnsi="Calibri" w:cs="Calibri"/>
         </w:rPr>
-        <w:t xml:space="preserve"> </w:t>
-      </w:r>
-      <w:r>
-        <w:rPr>
-          <w:rFonts w:ascii="Calibri" w:hAnsi="Calibri" w:cs="Calibri"/>
-        </w:rPr>
-        <w:t>de manera ilegal, es decir, los casos que se han contemplado son cambios en la id que llega en el formulario</w:t>
-      </w:r>
-      <w:r>
-        <w:rPr>
-          <w:rFonts w:ascii="Calibri" w:hAnsi="Calibri" w:cs="Calibri"/>
-        </w:rPr>
-        <w:t xml:space="preserve"> (no existe, no le pertenece o está previamente publicado)</w:t>
+        <w:t xml:space="preserve"> de manera ilegal, es decir, los casos que se han contemplado son cambios en la id que llega en el formulario (no existe, no le pertenece o está previamente publicado)</w:t>
       </w:r>
       <w:r>
         <w:rPr>
@@ -4002,13 +3858,7 @@
         <w:rPr>
           <w:rFonts w:ascii="Calibri" w:hAnsi="Calibri" w:cs="Calibri"/>
         </w:rPr>
-        <w:t xml:space="preserve"> fue creado para poder completar cada una de las peticiones posibles que podrían hacer los técnicos, cometiendo así posibles errores de validación. La primera prueba que consideremos es que dejen todos los espacios en blanco, a partir de ahí vamos rellenando cada uno de los campos con valores que no son válidos para el formulario y cuyas restricciones son comunicadas con pequeños mensajes de advertencia. En este caso, no podemos dejar ninguno de los dos desplegables sin seleccionar nada</w:t>
-      </w:r>
-      <w:r>
-        <w:rPr>
-          <w:rFonts w:ascii="Calibri" w:hAnsi="Calibri" w:cs="Calibri"/>
-        </w:rPr>
-        <w:t xml:space="preserve">, la fecha tiene que ser posterior a la fecha actual y que el dinero tenga formato </w:t>
+        <w:t xml:space="preserve"> fue creado para poder completar cada una de las peticiones posibles que podrían hacer los técnicos, cometiendo así posibles errores de validación. La primera prueba que consideremos es que dejen todos los espacios en blanco, a partir de ahí vamos rellenando cada uno de los campos con valores que no son válidos para el formulario y cuyas restricciones son comunicadas con pequeños mensajes de advertencia. En este caso, no podemos dejar ninguno de los dos desplegables sin seleccionar nada, la fecha tiene que ser posterior a la fecha actual y que el dinero tenga formato </w:t>
       </w:r>
       <w:proofErr w:type="gramStart"/>
       <w:r>
@@ -4074,19 +3924,7 @@
         <w:rPr>
           <w:rFonts w:ascii="Calibri" w:hAnsi="Calibri" w:cs="Calibri"/>
         </w:rPr>
-        <w:t xml:space="preserve"> fue</w:t>
-      </w:r>
-      <w:r>
-        <w:rPr>
-          <w:rFonts w:ascii="Calibri" w:hAnsi="Calibri" w:cs="Calibri"/>
-        </w:rPr>
-        <w:t xml:space="preserve"> </w:t>
-      </w:r>
-      <w:r>
-        <w:rPr>
-          <w:rFonts w:ascii="Calibri" w:hAnsi="Calibri" w:cs="Calibri"/>
-        </w:rPr>
-        <w:t xml:space="preserve">creado para poder completar cada una de las peticiones posibles que podrían hacer los técnicos, cometiendo así posibles errores de validación. La primera prueba que consideremos es que dejen todos </w:t>
+        <w:t xml:space="preserve"> fue creado para poder completar cada una de las peticiones posibles que podrían hacer los técnicos, cometiendo así posibles errores de validación. La primera prueba que consideremos es que dejen todos </w:t>
       </w:r>
       <w:r>
         <w:rPr>
@@ -4162,19 +4000,7 @@
         <w:rPr>
           <w:rFonts w:ascii="Calibri" w:hAnsi="Calibri" w:cs="Calibri"/>
         </w:rPr>
-        <w:t xml:space="preserve"> fue creado para los casos en los que </w:t>
-      </w:r>
-      <w:r>
-        <w:rPr>
-          <w:rFonts w:ascii="Calibri" w:hAnsi="Calibri" w:cs="Calibri"/>
-        </w:rPr>
-        <w:t>publiquemos</w:t>
-      </w:r>
-      <w:r>
-        <w:rPr>
-          <w:rFonts w:ascii="Calibri" w:hAnsi="Calibri" w:cs="Calibri"/>
-        </w:rPr>
-        <w:t xml:space="preserve"> un </w:t>
+        <w:t xml:space="preserve"> fue creado para los casos en los que publiquemos un </w:t>
       </w:r>
       <w:proofErr w:type="spellStart"/>
       <w:r>
@@ -4216,13 +4042,7 @@
         <w:rPr>
           <w:rFonts w:ascii="Calibri" w:hAnsi="Calibri" w:cs="Calibri"/>
         </w:rPr>
-        <w:t>.</w:t>
-      </w:r>
-      <w:r>
-        <w:rPr>
-          <w:rFonts w:ascii="Calibri" w:hAnsi="Calibri" w:cs="Calibri"/>
-        </w:rPr>
-        <w:t xml:space="preserve"> También se contempla que no se puede publicar un </w:t>
+        <w:t xml:space="preserve">. También se contempla que no se puede publicar un </w:t>
       </w:r>
       <w:proofErr w:type="spellStart"/>
       <w:r>
@@ -4365,13 +4185,7 @@
         <w:rPr>
           <w:rFonts w:ascii="Calibri" w:hAnsi="Calibri" w:cs="Calibri"/>
         </w:rPr>
-        <w:t xml:space="preserve"> de la barra de búsqueda intentar acceder a un</w:t>
-      </w:r>
-      <w:r>
-        <w:rPr>
-          <w:rFonts w:ascii="Calibri" w:hAnsi="Calibri" w:cs="Calibri"/>
-        </w:rPr>
-        <w:t xml:space="preserve"> </w:t>
+        <w:t xml:space="preserve"> de la barra de búsqueda intentar acceder a un </w:t>
       </w:r>
       <w:proofErr w:type="spellStart"/>
       <w:r>
@@ -4385,13 +4199,7 @@
         <w:rPr>
           <w:rFonts w:ascii="Calibri" w:hAnsi="Calibri" w:cs="Calibri"/>
         </w:rPr>
-        <w:t xml:space="preserve"> </w:t>
-      </w:r>
-      <w:r>
-        <w:rPr>
-          <w:rFonts w:ascii="Calibri" w:hAnsi="Calibri" w:cs="Calibri"/>
-        </w:rPr>
-        <w:t>que no le pertenece.</w:t>
+        <w:t xml:space="preserve"> que no le pertenece.</w:t>
       </w:r>
       <w:r>
         <w:rPr>
@@ -4455,19 +4263,7 @@
         <w:rPr>
           <w:rFonts w:ascii="Calibri" w:hAnsi="Calibri" w:cs="Calibri"/>
         </w:rPr>
-        <w:t xml:space="preserve"> fue creado para los casos en los que </w:t>
-      </w:r>
-      <w:r>
-        <w:rPr>
-          <w:rFonts w:ascii="Calibri" w:hAnsi="Calibri" w:cs="Calibri"/>
-        </w:rPr>
-        <w:t>actualicemos</w:t>
-      </w:r>
-      <w:r>
-        <w:rPr>
-          <w:rFonts w:ascii="Calibri" w:hAnsi="Calibri" w:cs="Calibri"/>
-        </w:rPr>
-        <w:t xml:space="preserve"> un </w:t>
+        <w:t xml:space="preserve"> fue creado para los casos en los que actualicemos un </w:t>
       </w:r>
       <w:proofErr w:type="spellStart"/>
       <w:r>
@@ -4639,13 +4435,7 @@
         <w:rPr>
           <w:rFonts w:ascii="Calibri" w:hAnsi="Calibri" w:cs="Calibri"/>
         </w:rPr>
-        <w:t xml:space="preserve"> fueron creados para los casos en los que creamos un</w:t>
-      </w:r>
-      <w:r>
-        <w:rPr>
-          <w:rFonts w:ascii="Calibri" w:hAnsi="Calibri" w:cs="Calibri"/>
-        </w:rPr>
-        <w:t xml:space="preserve">a </w:t>
+        <w:t xml:space="preserve"> fueron creados para los casos en los que creamos una </w:t>
       </w:r>
       <w:proofErr w:type="spellStart"/>
       <w:r>
@@ -4659,26 +4449,14 @@
         <w:rPr>
           <w:rFonts w:ascii="Calibri" w:hAnsi="Calibri" w:cs="Calibri"/>
         </w:rPr>
-        <w:t xml:space="preserve"> </w:t>
-      </w:r>
-      <w:r>
-        <w:rPr>
-          <w:rFonts w:ascii="Calibri" w:hAnsi="Calibri" w:cs="Calibri"/>
-        </w:rPr>
-        <w:t xml:space="preserve">de manera ilegal, es decir, los casos que se han contemplado son cambios en la id que llega en el formulario con valores </w:t>
+        <w:t xml:space="preserve"> de manera ilegal, es decir, los casos que se han contemplado son cambios en la id que llega en el formulario con valores </w:t>
       </w:r>
       <w:r>
         <w:rPr>
           <w:rFonts w:ascii="Calibri" w:hAnsi="Calibri" w:cs="Calibri"/>
         </w:rPr>
         <w:lastRenderedPageBreak/>
-        <w:t>incorrectos (letras o símbolos). También se ha probado a cambiar los valores del enumerado</w:t>
-      </w:r>
-      <w:r>
-        <w:rPr>
-          <w:rFonts w:ascii="Calibri" w:hAnsi="Calibri" w:cs="Calibri"/>
-        </w:rPr>
-        <w:t>.</w:t>
+        <w:t>incorrectos (letras o símbolos). También se ha probado a cambiar los valores del enumerado.</w:t>
       </w:r>
     </w:p>
     <w:p>
@@ -4768,13 +4546,7 @@
         <w:rPr>
           <w:rFonts w:ascii="Calibri" w:hAnsi="Calibri" w:cs="Calibri"/>
         </w:rPr>
-        <w:t xml:space="preserve"> fue creado para los casos en los que borremos un</w:t>
-      </w:r>
-      <w:r>
-        <w:rPr>
-          <w:rFonts w:ascii="Calibri" w:hAnsi="Calibri" w:cs="Calibri"/>
-        </w:rPr>
-        <w:t xml:space="preserve">a </w:t>
+        <w:t xml:space="preserve"> fue creado para los casos en los que borremos una </w:t>
       </w:r>
       <w:proofErr w:type="spellStart"/>
       <w:r>
@@ -4788,25 +4560,7 @@
         <w:rPr>
           <w:rFonts w:ascii="Calibri" w:hAnsi="Calibri" w:cs="Calibri"/>
         </w:rPr>
-        <w:t xml:space="preserve"> </w:t>
-      </w:r>
-      <w:r>
-        <w:rPr>
-          <w:rFonts w:ascii="Calibri" w:hAnsi="Calibri" w:cs="Calibri"/>
-        </w:rPr>
-        <w:t>de manera ilegal, es decir, los casos que se han contemplado son cambios en la id que llega en el formulario (no existe, no le pertenece o está previamente publicado</w:t>
-      </w:r>
-      <w:r>
-        <w:rPr>
-          <w:rFonts w:ascii="Calibri" w:hAnsi="Calibri" w:cs="Calibri"/>
-        </w:rPr>
-        <w:t>)</w:t>
-      </w:r>
-      <w:r>
-        <w:rPr>
-          <w:rFonts w:ascii="Calibri" w:hAnsi="Calibri" w:cs="Calibri"/>
-        </w:rPr>
-        <w:t>.</w:t>
+        <w:t xml:space="preserve"> de manera ilegal, es decir, los casos que se han contemplado son cambios en la id que llega en el formulario (no existe, no le pertenece o está previamente publicado).</w:t>
       </w:r>
     </w:p>
     <w:p>
@@ -4896,13 +4650,7 @@
         <w:rPr>
           <w:rFonts w:ascii="Calibri" w:hAnsi="Calibri" w:cs="Calibri"/>
         </w:rPr>
-        <w:t xml:space="preserve"> fue creado para los casos en los que publiquemos un</w:t>
-      </w:r>
-      <w:r>
-        <w:rPr>
-          <w:rFonts w:ascii="Calibri" w:hAnsi="Calibri" w:cs="Calibri"/>
-        </w:rPr>
-        <w:t xml:space="preserve">a </w:t>
+        <w:t xml:space="preserve"> fue creado para los casos en los que publiquemos una </w:t>
       </w:r>
       <w:proofErr w:type="spellStart"/>
       <w:r>
@@ -4916,13 +4664,7 @@
         <w:rPr>
           <w:rFonts w:ascii="Calibri" w:hAnsi="Calibri" w:cs="Calibri"/>
         </w:rPr>
-        <w:t xml:space="preserve"> </w:t>
-      </w:r>
-      <w:r>
-        <w:rPr>
-          <w:rFonts w:ascii="Calibri" w:hAnsi="Calibri" w:cs="Calibri"/>
-        </w:rPr>
-        <w:t xml:space="preserve">de manera ilegal, es decir, los casos que se han contemplado son cambios en la id que llega en el formulario (no existe, no le pertenece o está previamente publicado). </w:t>
+        <w:t xml:space="preserve"> de manera ilegal, es decir, los casos que se han contemplado son cambios en la id que llega en el formulario (no existe, no le pertenece o está previamente publicado). </w:t>
       </w:r>
     </w:p>
     <w:p>
@@ -5282,6 +5024,9 @@
         <w:ind w:left="30" w:right="-50" w:firstLine="0"/>
       </w:pPr>
       <w:r>
+        <w:rPr>
+          <w:noProof/>
+        </w:rPr>
         <w:drawing>
           <wp:inline distT="0" distB="0" distL="0" distR="0" wp14:anchorId="3CE790C5" wp14:editId="5F7B90B9">
             <wp:extent cx="5387975" cy="3455670"/>
@@ -5394,6 +5139,9 @@
         <w:ind w:left="30" w:right="-50" w:firstLine="0"/>
       </w:pPr>
       <w:r>
+        <w:rPr>
+          <w:noProof/>
+        </w:rPr>
         <w:drawing>
           <wp:inline distT="0" distB="0" distL="0" distR="0" wp14:anchorId="61B25CC7" wp14:editId="71A9C1BF">
             <wp:extent cx="5387975" cy="3301365"/>
@@ -6409,6 +6157,9 @@
         <w:ind w:left="30" w:firstLine="0"/>
       </w:pPr>
       <w:r>
+        <w:rPr>
+          <w:noProof/>
+        </w:rPr>
         <w:drawing>
           <wp:inline distT="0" distB="0" distL="0" distR="0" wp14:anchorId="29DCBDE8" wp14:editId="6404B4F1">
             <wp:extent cx="4344006" cy="2838846"/>
@@ -6649,6 +6400,7 @@
         <w:ind w:right="14"/>
         <w:rPr>
           <w:rFonts w:ascii="Calibri" w:hAnsi="Calibri" w:cs="Calibri"/>
+          <w:u w:val="single"/>
         </w:rPr>
       </w:pPr>
     </w:p>
@@ -6672,6 +6424,9 @@
       <w:pPr>
         <w:spacing w:after="0" w:line="301" w:lineRule="auto"/>
         <w:ind w:left="0" w:right="16" w:firstLine="0"/>
+        <w:rPr>
+          <w:rFonts w:ascii="Calibri" w:hAnsi="Calibri" w:cs="Calibri"/>
+        </w:rPr>
       </w:pPr>
       <w:proofErr w:type="spellStart"/>
       <w:r>
@@ -7246,6 +7001,507 @@
           <w:rFonts w:ascii="Calibri" w:hAnsi="Calibri" w:cs="Calibri"/>
         </w:rPr>
         <w:t>.</w:t>
+      </w:r>
+      <w:r>
+        <w:rPr>
+          <w:rFonts w:ascii="Calibri" w:hAnsi="Calibri" w:cs="Calibri"/>
+        </w:rPr>
+        <w:t xml:space="preserve"> </w:t>
+      </w:r>
+      <w:proofErr w:type="spellStart"/>
+      <w:r>
+        <w:rPr>
+          <w:rFonts w:ascii="Calibri" w:hAnsi="Calibri" w:cs="Calibri"/>
+        </w:rPr>
+        <w:t>These</w:t>
+      </w:r>
+      <w:proofErr w:type="spellEnd"/>
+      <w:r>
+        <w:rPr>
+          <w:rFonts w:ascii="Calibri" w:hAnsi="Calibri" w:cs="Calibri"/>
+        </w:rPr>
+        <w:t xml:space="preserve"> </w:t>
+      </w:r>
+      <w:proofErr w:type="spellStart"/>
+      <w:r>
+        <w:rPr>
+          <w:rFonts w:ascii="Calibri" w:hAnsi="Calibri" w:cs="Calibri"/>
+        </w:rPr>
+        <w:t>were</w:t>
+      </w:r>
+      <w:proofErr w:type="spellEnd"/>
+      <w:r>
+        <w:rPr>
+          <w:rFonts w:ascii="Calibri" w:hAnsi="Calibri" w:cs="Calibri"/>
+        </w:rPr>
+        <w:t xml:space="preserve"> </w:t>
+      </w:r>
+      <w:proofErr w:type="spellStart"/>
+      <w:r>
+        <w:rPr>
+          <w:rFonts w:ascii="Calibri" w:hAnsi="Calibri" w:cs="Calibri"/>
+        </w:rPr>
+        <w:t>the</w:t>
+      </w:r>
+      <w:proofErr w:type="spellEnd"/>
+      <w:r>
+        <w:rPr>
+          <w:rFonts w:ascii="Calibri" w:hAnsi="Calibri" w:cs="Calibri"/>
+        </w:rPr>
+        <w:t xml:space="preserve"> </w:t>
+      </w:r>
+      <w:proofErr w:type="spellStart"/>
+      <w:r>
+        <w:rPr>
+          <w:rFonts w:ascii="Calibri" w:hAnsi="Calibri" w:cs="Calibri"/>
+        </w:rPr>
+        <w:t>latest</w:t>
+      </w:r>
+      <w:proofErr w:type="spellEnd"/>
+      <w:r>
+        <w:rPr>
+          <w:rFonts w:ascii="Calibri" w:hAnsi="Calibri" w:cs="Calibri"/>
+        </w:rPr>
+        <w:t xml:space="preserve"> </w:t>
+      </w:r>
+      <w:proofErr w:type="spellStart"/>
+      <w:r>
+        <w:rPr>
+          <w:rFonts w:ascii="Calibri" w:hAnsi="Calibri" w:cs="Calibri"/>
+        </w:rPr>
+        <w:t>results</w:t>
+      </w:r>
+      <w:proofErr w:type="spellEnd"/>
+      <w:r>
+        <w:rPr>
+          <w:rFonts w:ascii="Calibri" w:hAnsi="Calibri" w:cs="Calibri"/>
+        </w:rPr>
+        <w:t xml:space="preserve"> </w:t>
+      </w:r>
+      <w:proofErr w:type="spellStart"/>
+      <w:r>
+        <w:rPr>
+          <w:rFonts w:ascii="Calibri" w:hAnsi="Calibri" w:cs="Calibri"/>
+        </w:rPr>
+        <w:t>obtained</w:t>
+      </w:r>
+      <w:proofErr w:type="spellEnd"/>
+      <w:r>
+        <w:rPr>
+          <w:rFonts w:ascii="Calibri" w:hAnsi="Calibri" w:cs="Calibri"/>
+        </w:rPr>
+        <w:t xml:space="preserve"> in </w:t>
+      </w:r>
+      <w:proofErr w:type="spellStart"/>
+      <w:r>
+        <w:rPr>
+          <w:rFonts w:ascii="Calibri" w:hAnsi="Calibri" w:cs="Calibri"/>
+        </w:rPr>
+        <w:t>the</w:t>
+      </w:r>
+      <w:proofErr w:type="spellEnd"/>
+      <w:r>
+        <w:rPr>
+          <w:rFonts w:ascii="Calibri" w:hAnsi="Calibri" w:cs="Calibri"/>
+        </w:rPr>
+        <w:t xml:space="preserve"> </w:t>
+      </w:r>
+      <w:proofErr w:type="spellStart"/>
+      <w:r>
+        <w:rPr>
+          <w:rFonts w:ascii="Calibri" w:hAnsi="Calibri" w:cs="Calibri"/>
+        </w:rPr>
+        <w:t>most</w:t>
+      </w:r>
+      <w:proofErr w:type="spellEnd"/>
+      <w:r>
+        <w:rPr>
+          <w:rFonts w:ascii="Calibri" w:hAnsi="Calibri" w:cs="Calibri"/>
+        </w:rPr>
+        <w:t xml:space="preserve"> </w:t>
+      </w:r>
+      <w:proofErr w:type="spellStart"/>
+      <w:r>
+        <w:rPr>
+          <w:rFonts w:ascii="Calibri" w:hAnsi="Calibri" w:cs="Calibri"/>
+        </w:rPr>
+        <w:t>recent</w:t>
+      </w:r>
+      <w:proofErr w:type="spellEnd"/>
+      <w:r>
+        <w:rPr>
+          <w:rFonts w:ascii="Calibri" w:hAnsi="Calibri" w:cs="Calibri"/>
+        </w:rPr>
+        <w:t xml:space="preserve"> replay </w:t>
+      </w:r>
+      <w:proofErr w:type="spellStart"/>
+      <w:r>
+        <w:rPr>
+          <w:rFonts w:ascii="Calibri" w:hAnsi="Calibri" w:cs="Calibri"/>
+        </w:rPr>
+        <w:t>carried</w:t>
+      </w:r>
+      <w:proofErr w:type="spellEnd"/>
+      <w:r>
+        <w:rPr>
+          <w:rFonts w:ascii="Calibri" w:hAnsi="Calibri" w:cs="Calibri"/>
+        </w:rPr>
+        <w:t xml:space="preserve"> </w:t>
+      </w:r>
+      <w:proofErr w:type="spellStart"/>
+      <w:r>
+        <w:rPr>
+          <w:rFonts w:ascii="Calibri" w:hAnsi="Calibri" w:cs="Calibri"/>
+        </w:rPr>
+        <w:t>out</w:t>
+      </w:r>
+      <w:proofErr w:type="spellEnd"/>
+      <w:r>
+        <w:rPr>
+          <w:rFonts w:ascii="Calibri" w:hAnsi="Calibri" w:cs="Calibri"/>
+        </w:rPr>
+        <w:t>:</w:t>
+      </w:r>
+    </w:p>
+    <w:p>
+      <w:pPr>
+        <w:spacing w:after="0" w:line="301" w:lineRule="auto"/>
+        <w:ind w:left="0" w:right="16" w:firstLine="0"/>
+      </w:pPr>
+      <w:r>
+        <w:drawing>
+          <wp:inline distT="0" distB="0" distL="0" distR="0" wp14:anchorId="014689EA" wp14:editId="591BCD81">
+            <wp:extent cx="5387975" cy="2251710"/>
+            <wp:effectExtent l="0" t="0" r="3175" b="0"/>
+            <wp:docPr id="2040127895" name="Imagen 1"/>
+            <wp:cNvGraphicFramePr>
+              <a:graphicFrameLocks xmlns:a="http://schemas.openxmlformats.org/drawingml/2006/main" noChangeAspect="1"/>
+            </wp:cNvGraphicFramePr>
+            <a:graphic xmlns:a="http://schemas.openxmlformats.org/drawingml/2006/main">
+              <a:graphicData uri="http://schemas.openxmlformats.org/drawingml/2006/picture">
+                <pic:pic xmlns:pic="http://schemas.openxmlformats.org/drawingml/2006/picture">
+                  <pic:nvPicPr>
+                    <pic:cNvPr id="2040127895" name=""/>
+                    <pic:cNvPicPr/>
+                  </pic:nvPicPr>
+                  <pic:blipFill>
+                    <a:blip r:embed="rId17"/>
+                    <a:stretch>
+                      <a:fillRect/>
+                    </a:stretch>
+                  </pic:blipFill>
+                  <pic:spPr>
+                    <a:xfrm>
+                      <a:off x="0" y="0"/>
+                      <a:ext cx="5387975" cy="2251710"/>
+                    </a:xfrm>
+                    <a:prstGeom prst="rect">
+                      <a:avLst/>
+                    </a:prstGeom>
+                  </pic:spPr>
+                </pic:pic>
+              </a:graphicData>
+            </a:graphic>
+          </wp:inline>
+        </w:drawing>
+      </w:r>
+    </w:p>
+    <w:p>
+      <w:pPr>
+        <w:spacing w:after="0" w:line="301" w:lineRule="auto"/>
+        <w:ind w:left="0" w:right="16" w:firstLine="0"/>
+      </w:pPr>
+      <w:r>
+        <w:lastRenderedPageBreak/>
+        <w:drawing>
+          <wp:inline distT="0" distB="0" distL="0" distR="0" wp14:anchorId="60B8AC19" wp14:editId="67A6A472">
+            <wp:extent cx="5387975" cy="2308860"/>
+            <wp:effectExtent l="0" t="0" r="3175" b="0"/>
+            <wp:docPr id="1271746125" name="Imagen 1" descr="Imagen que contiene texto&#10;&#10;El contenido generado por IA puede ser incorrecto."/>
+            <wp:cNvGraphicFramePr>
+              <a:graphicFrameLocks xmlns:a="http://schemas.openxmlformats.org/drawingml/2006/main" noChangeAspect="1"/>
+            </wp:cNvGraphicFramePr>
+            <a:graphic xmlns:a="http://schemas.openxmlformats.org/drawingml/2006/main">
+              <a:graphicData uri="http://schemas.openxmlformats.org/drawingml/2006/picture">
+                <pic:pic xmlns:pic="http://schemas.openxmlformats.org/drawingml/2006/picture">
+                  <pic:nvPicPr>
+                    <pic:cNvPr id="1271746125" name="Imagen 1" descr="Imagen que contiene texto&#10;&#10;El contenido generado por IA puede ser incorrecto."/>
+                    <pic:cNvPicPr/>
+                  </pic:nvPicPr>
+                  <pic:blipFill>
+                    <a:blip r:embed="rId18"/>
+                    <a:stretch>
+                      <a:fillRect/>
+                    </a:stretch>
+                  </pic:blipFill>
+                  <pic:spPr>
+                    <a:xfrm>
+                      <a:off x="0" y="0"/>
+                      <a:ext cx="5387975" cy="2308860"/>
+                    </a:xfrm>
+                    <a:prstGeom prst="rect">
+                      <a:avLst/>
+                    </a:prstGeom>
+                  </pic:spPr>
+                </pic:pic>
+              </a:graphicData>
+            </a:graphic>
+          </wp:inline>
+        </w:drawing>
+      </w:r>
+    </w:p>
+    <w:p>
+      <w:pPr>
+        <w:spacing w:after="0" w:line="301" w:lineRule="auto"/>
+        <w:ind w:left="0" w:right="16" w:firstLine="0"/>
+      </w:pPr>
+      <w:r>
+        <w:drawing>
+          <wp:inline distT="0" distB="0" distL="0" distR="0" wp14:anchorId="16EC9A6B" wp14:editId="0220FE7E">
+            <wp:extent cx="5387975" cy="2292350"/>
+            <wp:effectExtent l="0" t="0" r="3175" b="0"/>
+            <wp:docPr id="1292740050" name="Imagen 1" descr="Texto&#10;&#10;El contenido generado por IA puede ser incorrecto."/>
+            <wp:cNvGraphicFramePr>
+              <a:graphicFrameLocks xmlns:a="http://schemas.openxmlformats.org/drawingml/2006/main" noChangeAspect="1"/>
+            </wp:cNvGraphicFramePr>
+            <a:graphic xmlns:a="http://schemas.openxmlformats.org/drawingml/2006/main">
+              <a:graphicData uri="http://schemas.openxmlformats.org/drawingml/2006/picture">
+                <pic:pic xmlns:pic="http://schemas.openxmlformats.org/drawingml/2006/picture">
+                  <pic:nvPicPr>
+                    <pic:cNvPr id="1292740050" name="Imagen 1" descr="Texto&#10;&#10;El contenido generado por IA puede ser incorrecto."/>
+                    <pic:cNvPicPr/>
+                  </pic:nvPicPr>
+                  <pic:blipFill>
+                    <a:blip r:embed="rId19"/>
+                    <a:stretch>
+                      <a:fillRect/>
+                    </a:stretch>
+                  </pic:blipFill>
+                  <pic:spPr>
+                    <a:xfrm>
+                      <a:off x="0" y="0"/>
+                      <a:ext cx="5387975" cy="2292350"/>
+                    </a:xfrm>
+                    <a:prstGeom prst="rect">
+                      <a:avLst/>
+                    </a:prstGeom>
+                  </pic:spPr>
+                </pic:pic>
+              </a:graphicData>
+            </a:graphic>
+          </wp:inline>
+        </w:drawing>
+      </w:r>
+    </w:p>
+    <w:p>
+      <w:pPr>
+        <w:spacing w:after="0" w:line="301" w:lineRule="auto"/>
+        <w:ind w:left="0" w:right="16" w:firstLine="0"/>
+      </w:pPr>
+      <w:r>
+        <w:drawing>
+          <wp:inline distT="0" distB="0" distL="0" distR="0" wp14:anchorId="7F94B47E" wp14:editId="2ADFB7B5">
+            <wp:extent cx="5387975" cy="2331085"/>
+            <wp:effectExtent l="0" t="0" r="3175" b="0"/>
+            <wp:docPr id="1871604188" name="Imagen 1" descr="Imagen que contiene texto, sostener, hombre&#10;&#10;El contenido generado por IA puede ser incorrecto."/>
+            <wp:cNvGraphicFramePr>
+              <a:graphicFrameLocks xmlns:a="http://schemas.openxmlformats.org/drawingml/2006/main" noChangeAspect="1"/>
+            </wp:cNvGraphicFramePr>
+            <a:graphic xmlns:a="http://schemas.openxmlformats.org/drawingml/2006/main">
+              <a:graphicData uri="http://schemas.openxmlformats.org/drawingml/2006/picture">
+                <pic:pic xmlns:pic="http://schemas.openxmlformats.org/drawingml/2006/picture">
+                  <pic:nvPicPr>
+                    <pic:cNvPr id="1871604188" name="Imagen 1" descr="Imagen que contiene texto, sostener, hombre&#10;&#10;El contenido generado por IA puede ser incorrecto."/>
+                    <pic:cNvPicPr/>
+                  </pic:nvPicPr>
+                  <pic:blipFill>
+                    <a:blip r:embed="rId20"/>
+                    <a:stretch>
+                      <a:fillRect/>
+                    </a:stretch>
+                  </pic:blipFill>
+                  <pic:spPr>
+                    <a:xfrm>
+                      <a:off x="0" y="0"/>
+                      <a:ext cx="5387975" cy="2331085"/>
+                    </a:xfrm>
+                    <a:prstGeom prst="rect">
+                      <a:avLst/>
+                    </a:prstGeom>
+                  </pic:spPr>
+                </pic:pic>
+              </a:graphicData>
+            </a:graphic>
+          </wp:inline>
+        </w:drawing>
+      </w:r>
+    </w:p>
+    <w:p>
+      <w:pPr>
+        <w:spacing w:after="0" w:line="301" w:lineRule="auto"/>
+        <w:ind w:left="0" w:right="16" w:firstLine="0"/>
+      </w:pPr>
+      <w:r>
+        <w:lastRenderedPageBreak/>
+        <w:drawing>
+          <wp:inline distT="0" distB="0" distL="0" distR="0" wp14:anchorId="3060EF33" wp14:editId="39942E9E">
+            <wp:extent cx="5387975" cy="2353310"/>
+            <wp:effectExtent l="0" t="0" r="3175" b="8890"/>
+            <wp:docPr id="1123096290" name="Imagen 1" descr="Texto&#10;&#10;El contenido generado por IA puede ser incorrecto."/>
+            <wp:cNvGraphicFramePr>
+              <a:graphicFrameLocks xmlns:a="http://schemas.openxmlformats.org/drawingml/2006/main" noChangeAspect="1"/>
+            </wp:cNvGraphicFramePr>
+            <a:graphic xmlns:a="http://schemas.openxmlformats.org/drawingml/2006/main">
+              <a:graphicData uri="http://schemas.openxmlformats.org/drawingml/2006/picture">
+                <pic:pic xmlns:pic="http://schemas.openxmlformats.org/drawingml/2006/picture">
+                  <pic:nvPicPr>
+                    <pic:cNvPr id="1123096290" name="Imagen 1" descr="Texto&#10;&#10;El contenido generado por IA puede ser incorrecto."/>
+                    <pic:cNvPicPr/>
+                  </pic:nvPicPr>
+                  <pic:blipFill>
+                    <a:blip r:embed="rId21"/>
+                    <a:stretch>
+                      <a:fillRect/>
+                    </a:stretch>
+                  </pic:blipFill>
+                  <pic:spPr>
+                    <a:xfrm>
+                      <a:off x="0" y="0"/>
+                      <a:ext cx="5387975" cy="2353310"/>
+                    </a:xfrm>
+                    <a:prstGeom prst="rect">
+                      <a:avLst/>
+                    </a:prstGeom>
+                  </pic:spPr>
+                </pic:pic>
+              </a:graphicData>
+            </a:graphic>
+          </wp:inline>
+        </w:drawing>
+      </w:r>
+    </w:p>
+    <w:p>
+      <w:pPr>
+        <w:spacing w:after="0" w:line="301" w:lineRule="auto"/>
+        <w:ind w:left="0" w:right="16" w:firstLine="0"/>
+      </w:pPr>
+      <w:r>
+        <w:drawing>
+          <wp:inline distT="0" distB="0" distL="0" distR="0" wp14:anchorId="350186CD" wp14:editId="7B488496">
+            <wp:extent cx="5387975" cy="2204085"/>
+            <wp:effectExtent l="0" t="0" r="3175" b="5715"/>
+            <wp:docPr id="1105906732" name="Imagen 1" descr="Texto&#10;&#10;El contenido generado por IA puede ser incorrecto."/>
+            <wp:cNvGraphicFramePr>
+              <a:graphicFrameLocks xmlns:a="http://schemas.openxmlformats.org/drawingml/2006/main" noChangeAspect="1"/>
+            </wp:cNvGraphicFramePr>
+            <a:graphic xmlns:a="http://schemas.openxmlformats.org/drawingml/2006/main">
+              <a:graphicData uri="http://schemas.openxmlformats.org/drawingml/2006/picture">
+                <pic:pic xmlns:pic="http://schemas.openxmlformats.org/drawingml/2006/picture">
+                  <pic:nvPicPr>
+                    <pic:cNvPr id="1105906732" name="Imagen 1" descr="Texto&#10;&#10;El contenido generado por IA puede ser incorrecto."/>
+                    <pic:cNvPicPr/>
+                  </pic:nvPicPr>
+                  <pic:blipFill>
+                    <a:blip r:embed="rId22"/>
+                    <a:stretch>
+                      <a:fillRect/>
+                    </a:stretch>
+                  </pic:blipFill>
+                  <pic:spPr>
+                    <a:xfrm>
+                      <a:off x="0" y="0"/>
+                      <a:ext cx="5387975" cy="2204085"/>
+                    </a:xfrm>
+                    <a:prstGeom prst="rect">
+                      <a:avLst/>
+                    </a:prstGeom>
+                  </pic:spPr>
+                </pic:pic>
+              </a:graphicData>
+            </a:graphic>
+          </wp:inline>
+        </w:drawing>
+      </w:r>
+    </w:p>
+    <w:p>
+      <w:pPr>
+        <w:spacing w:after="0" w:line="301" w:lineRule="auto"/>
+        <w:ind w:left="0" w:right="16" w:firstLine="0"/>
+        <w:rPr>
+          <w:rFonts w:ascii="Calibri" w:hAnsi="Calibri" w:cs="Calibri"/>
+        </w:rPr>
+      </w:pPr>
+      <w:r>
+        <w:t xml:space="preserve">And </w:t>
+      </w:r>
+      <w:proofErr w:type="spellStart"/>
+      <w:r>
+        <w:t>the</w:t>
+      </w:r>
+      <w:proofErr w:type="spellEnd"/>
+      <w:r>
+        <w:t xml:space="preserve"> final </w:t>
+      </w:r>
+      <w:proofErr w:type="spellStart"/>
+      <w:r>
+        <w:t>coverage</w:t>
+      </w:r>
+      <w:proofErr w:type="spellEnd"/>
+      <w:r>
+        <w:t xml:space="preserve"> </w:t>
+      </w:r>
+      <w:proofErr w:type="spellStart"/>
+      <w:r>
+        <w:t>percentage</w:t>
+      </w:r>
+      <w:proofErr w:type="spellEnd"/>
+      <w:r>
+        <w:t xml:space="preserve"> </w:t>
+      </w:r>
+      <w:proofErr w:type="spellStart"/>
+      <w:r>
+        <w:t>obtained</w:t>
+      </w:r>
+      <w:proofErr w:type="spellEnd"/>
+      <w:r>
+        <w:t>:</w:t>
+      </w:r>
+      <w:r>
+        <w:drawing>
+          <wp:inline distT="0" distB="0" distL="0" distR="0" wp14:anchorId="2FC3230D" wp14:editId="5CA2F894">
+            <wp:extent cx="5387975" cy="429895"/>
+            <wp:effectExtent l="0" t="0" r="3175" b="8255"/>
+            <wp:docPr id="2048130744" name="Imagen 1"/>
+            <wp:cNvGraphicFramePr>
+              <a:graphicFrameLocks xmlns:a="http://schemas.openxmlformats.org/drawingml/2006/main" noChangeAspect="1"/>
+            </wp:cNvGraphicFramePr>
+            <a:graphic xmlns:a="http://schemas.openxmlformats.org/drawingml/2006/main">
+              <a:graphicData uri="http://schemas.openxmlformats.org/drawingml/2006/picture">
+                <pic:pic xmlns:pic="http://schemas.openxmlformats.org/drawingml/2006/picture">
+                  <pic:nvPicPr>
+                    <pic:cNvPr id="2048130744" name=""/>
+                    <pic:cNvPicPr/>
+                  </pic:nvPicPr>
+                  <pic:blipFill>
+                    <a:blip r:embed="rId23"/>
+                    <a:stretch>
+                      <a:fillRect/>
+                    </a:stretch>
+                  </pic:blipFill>
+                  <pic:spPr>
+                    <a:xfrm>
+                      <a:off x="0" y="0"/>
+                      <a:ext cx="5387975" cy="429895"/>
+                    </a:xfrm>
+                    <a:prstGeom prst="rect">
+                      <a:avLst/>
+                    </a:prstGeom>
+                  </pic:spPr>
+                </pic:pic>
+              </a:graphicData>
+            </a:graphic>
+          </wp:inline>
+        </w:drawing>
       </w:r>
       <w:r>
         <w:br w:type="page"/>
@@ -7299,9 +7555,9 @@
       </w:r>
     </w:p>
     <w:sectPr>
-      <w:headerReference w:type="even" r:id="rId17"/>
-      <w:headerReference w:type="default" r:id="rId18"/>
-      <w:headerReference w:type="first" r:id="rId19"/>
+      <w:headerReference w:type="even" r:id="rId24"/>
+      <w:headerReference w:type="default" r:id="rId25"/>
+      <w:headerReference w:type="first" r:id="rId26"/>
       <w:pgSz w:w="11920" w:h="16840"/>
       <w:pgMar w:top="1417" w:right="1734" w:bottom="1641" w:left="1701" w:header="754" w:footer="720" w:gutter="0"/>
       <w:cols w:space="720"/>

--- a/reports/C2/Student #5/TESTING REPORT-STUDENT#5.pdf.docx
+++ b/reports/C2/Student #5/TESTING REPORT-STUDENT#5.pdf.docx
@@ -23031,7 +23031,7 @@
         <w:rPr>
           <w:rFonts w:ascii="Calibri" w:hAnsi="Calibri" w:cs="Calibri"/>
         </w:rPr>
-        <w:t>23</w:t>
+        <w:t>29</w:t>
       </w:r>
       <w:r>
         <w:rPr>
@@ -23043,7 +23043,7 @@
         <w:rPr>
           <w:rFonts w:ascii="Calibri" w:hAnsi="Calibri" w:cs="Calibri"/>
         </w:rPr>
-        <w:t>47</w:t>
+        <w:t>34</w:t>
       </w:r>
       <w:r>
         <w:rPr>
@@ -23083,7 +23083,7 @@
         <w:rPr>
           <w:rFonts w:ascii="Calibri" w:hAnsi="Calibri" w:cs="Calibri"/>
         </w:rPr>
-        <w:t>29</w:t>
+        <w:t>32</w:t>
       </w:r>
       <w:r>
         <w:rPr>
@@ -23095,7 +23095,13 @@
         <w:rPr>
           <w:rFonts w:ascii="Calibri" w:hAnsi="Calibri" w:cs="Calibri"/>
         </w:rPr>
-        <w:t>34</w:t>
+        <w:t>3</w:t>
+      </w:r>
+      <w:r>
+        <w:rPr>
+          <w:rFonts w:ascii="Calibri" w:hAnsi="Calibri" w:cs="Calibri"/>
+        </w:rPr>
+        <w:t>8</w:t>
       </w:r>
       <w:r>
         <w:rPr>
@@ -27429,6 +27435,7 @@
   <w:style w:type="character" w:default="1" w:styleId="Fuentedeprrafopredeter">
     <w:name w:val="Default Paragraph Font"/>
     <w:uiPriority w:val="1"/>
+    <w:semiHidden/>
     <w:unhideWhenUsed/>
   </w:style>
   <w:style w:type="table" w:default="1" w:styleId="Tablanormal">

--- a/reports/C2/Student #5/TESTING REPORT-STUDENT#5.pdf.docx
+++ b/reports/C2/Student #5/TESTING REPORT-STUDENT#5.pdf.docx
@@ -23031,6 +23031,58 @@
         <w:rPr>
           <w:rFonts w:ascii="Calibri" w:hAnsi="Calibri" w:cs="Calibri"/>
         </w:rPr>
+        <w:t>23</w:t>
+      </w:r>
+      <w:r>
+        <w:rPr>
+          <w:rFonts w:ascii="Calibri" w:hAnsi="Calibri" w:cs="Calibri"/>
+        </w:rPr>
+        <w:t xml:space="preserve">, </w:t>
+      </w:r>
+      <w:r>
+        <w:rPr>
+          <w:rFonts w:ascii="Calibri" w:hAnsi="Calibri" w:cs="Calibri"/>
+        </w:rPr>
+        <w:t>47</w:t>
+      </w:r>
+      <w:r>
+        <w:rPr>
+          <w:rFonts w:ascii="Calibri" w:hAnsi="Calibri" w:cs="Calibri"/>
+        </w:rPr>
+        <w:t xml:space="preserve">) </w:t>
+      </w:r>
+      <w:proofErr w:type="spellStart"/>
+      <w:r>
+        <w:rPr>
+          <w:rFonts w:ascii="Calibri" w:hAnsi="Calibri" w:cs="Calibri"/>
+        </w:rPr>
+        <w:t>before</w:t>
+      </w:r>
+      <w:proofErr w:type="spellEnd"/>
+      <w:r>
+        <w:rPr>
+          <w:rFonts w:ascii="Calibri" w:hAnsi="Calibri" w:cs="Calibri"/>
+        </w:rPr>
+        <w:t xml:space="preserve"> </w:t>
+      </w:r>
+      <w:proofErr w:type="spellStart"/>
+      <w:r>
+        <w:rPr>
+          <w:rFonts w:ascii="Calibri" w:hAnsi="Calibri" w:cs="Calibri"/>
+        </w:rPr>
+        <w:t>refactoring</w:t>
+      </w:r>
+      <w:proofErr w:type="spellEnd"/>
+      <w:r>
+        <w:rPr>
+          <w:rFonts w:ascii="Calibri" w:hAnsi="Calibri" w:cs="Calibri"/>
+        </w:rPr>
+        <w:t xml:space="preserve"> and (</w:t>
+      </w:r>
+      <w:r>
+        <w:rPr>
+          <w:rFonts w:ascii="Calibri" w:hAnsi="Calibri" w:cs="Calibri"/>
+        </w:rPr>
         <w:t>29</w:t>
       </w:r>
       <w:r>
@@ -23044,64 +23096,6 @@
           <w:rFonts w:ascii="Calibri" w:hAnsi="Calibri" w:cs="Calibri"/>
         </w:rPr>
         <w:t>34</w:t>
-      </w:r>
-      <w:r>
-        <w:rPr>
-          <w:rFonts w:ascii="Calibri" w:hAnsi="Calibri" w:cs="Calibri"/>
-        </w:rPr>
-        <w:t xml:space="preserve">) </w:t>
-      </w:r>
-      <w:proofErr w:type="spellStart"/>
-      <w:r>
-        <w:rPr>
-          <w:rFonts w:ascii="Calibri" w:hAnsi="Calibri" w:cs="Calibri"/>
-        </w:rPr>
-        <w:t>before</w:t>
-      </w:r>
-      <w:proofErr w:type="spellEnd"/>
-      <w:r>
-        <w:rPr>
-          <w:rFonts w:ascii="Calibri" w:hAnsi="Calibri" w:cs="Calibri"/>
-        </w:rPr>
-        <w:t xml:space="preserve"> </w:t>
-      </w:r>
-      <w:proofErr w:type="spellStart"/>
-      <w:r>
-        <w:rPr>
-          <w:rFonts w:ascii="Calibri" w:hAnsi="Calibri" w:cs="Calibri"/>
-        </w:rPr>
-        <w:t>refactoring</w:t>
-      </w:r>
-      <w:proofErr w:type="spellEnd"/>
-      <w:r>
-        <w:rPr>
-          <w:rFonts w:ascii="Calibri" w:hAnsi="Calibri" w:cs="Calibri"/>
-        </w:rPr>
-        <w:t xml:space="preserve"> and (</w:t>
-      </w:r>
-      <w:r>
-        <w:rPr>
-          <w:rFonts w:ascii="Calibri" w:hAnsi="Calibri" w:cs="Calibri"/>
-        </w:rPr>
-        <w:t>32</w:t>
-      </w:r>
-      <w:r>
-        <w:rPr>
-          <w:rFonts w:ascii="Calibri" w:hAnsi="Calibri" w:cs="Calibri"/>
-        </w:rPr>
-        <w:t xml:space="preserve">, </w:t>
-      </w:r>
-      <w:r>
-        <w:rPr>
-          <w:rFonts w:ascii="Calibri" w:hAnsi="Calibri" w:cs="Calibri"/>
-        </w:rPr>
-        <w:t>3</w:t>
-      </w:r>
-      <w:r>
-        <w:rPr>
-          <w:rFonts w:ascii="Calibri" w:hAnsi="Calibri" w:cs="Calibri"/>
-        </w:rPr>
-        <w:t>8</w:t>
       </w:r>
       <w:r>
         <w:rPr>
@@ -27435,7 +27429,6 @@
   <w:style w:type="character" w:default="1" w:styleId="Fuentedeprrafopredeter">
     <w:name w:val="Default Paragraph Font"/>
     <w:uiPriority w:val="1"/>
-    <w:semiHidden/>
     <w:unhideWhenUsed/>
   </w:style>
   <w:style w:type="table" w:default="1" w:styleId="Tablanormal">
